--- a/【ddl】今晚一点！！！！！！！！！！！！！！！！！！！！！！！！！/【no】申采飞/300~500字小调查.docx
+++ b/【ddl】今晚一点！！！！！！！！！！！！！！！！！！！！！！！！！/【no】申采飞/300~500字小调查.docx
@@ -6,9 +6,6 @@
       <w:pPr>
         <w:pStyle w:val="af"/>
         <w:ind w:firstLine="480"/>
-        <w:rPr>
-          <w:rFonts w:hint="eastAsia"/>
-        </w:rPr>
       </w:pPr>
       <w:r>
         <w:rPr>
@@ -93,9 +90,6 @@
       <w:pPr>
         <w:pStyle w:val="af"/>
         <w:ind w:firstLine="480"/>
-        <w:rPr>
-          <w:rFonts w:hint="eastAsia"/>
-        </w:rPr>
       </w:pPr>
       <w:r>
         <w:rPr>
@@ -126,9 +120,6 @@
       <w:pPr>
         <w:pStyle w:val="af"/>
         <w:ind w:firstLine="480"/>
-        <w:rPr>
-          <w:rFonts w:hint="eastAsia"/>
-        </w:rPr>
       </w:pPr>
       <w:r>
         <w:rPr>
@@ -190,177 +181,1281 @@
         <w:pStyle w:val="af"/>
         <w:ind w:firstLine="480"/>
         <w:rPr>
-          <w:color w:val="666666"/>
-          <w:shd w:val="clear" w:color="auto" w:fill="FFFFFF"/>
-        </w:rPr>
-      </w:pPr>
-      <w:r>
-        <w:rPr>
-          <w:rFonts w:hint="eastAsia"/>
-          <w:color w:val="666666"/>
-          <w:shd w:val="clear" w:color="auto" w:fill="FFFFFF"/>
-        </w:rPr>
-        <w:t>随着企业使用社会化媒体的深入，聚集了越来越</w:t>
+          <w:color w:val="595959" w:themeColor="text1" w:themeTint="A6"/>
+          <w:shd w:val="clear" w:color="auto" w:fill="FFFFFF"/>
+        </w:rPr>
+      </w:pPr>
+      <w:r>
+        <w:rPr>
+          <w:rFonts w:hint="eastAsia"/>
+          <w:color w:val="595959" w:themeColor="text1" w:themeTint="A6"/>
+          <w:shd w:val="clear" w:color="auto" w:fill="FFFFFF"/>
+        </w:rPr>
+        <w:t>随着企业使用社会化媒体的深入，聚集了越来越多的粉丝，企业也面临了很多单靠人力和创意所不能解决的问题，如有效倾听，大规模的数据挖掘和分析，多账户管理以及效果的评估等，这就需要借助于一些工具。</w:t>
+      </w:r>
+    </w:p>
+    <w:p>
+      <w:pPr>
+        <w:pStyle w:val="af"/>
+        <w:ind w:firstLine="480"/>
+        <w:rPr>
+          <w:color w:val="595959" w:themeColor="text1" w:themeTint="A6"/>
+          <w:shd w:val="clear" w:color="auto" w:fill="FFFFFF"/>
+        </w:rPr>
+      </w:pPr>
+      <w:r>
+        <w:rPr>
+          <w:rFonts w:hint="eastAsia"/>
+          <w:bCs/>
+          <w:color w:val="595959" w:themeColor="text1" w:themeTint="A6"/>
+        </w:rPr>
+        <w:t>最基本意义上的三个简单功能，</w:t>
+      </w:r>
+      <w:r>
+        <w:rPr>
+          <w:rFonts w:hint="eastAsia"/>
+          <w:color w:val="595959" w:themeColor="text1" w:themeTint="A6"/>
+          <w:shd w:val="clear" w:color="auto" w:fill="FFFFFF"/>
+        </w:rPr>
+        <w:t>这些管理工具执行下列操作：</w:t>
+      </w:r>
+      <w:r>
+        <w:rPr>
+          <w:rFonts w:hint="eastAsia"/>
+          <w:color w:val="595959" w:themeColor="text1" w:themeTint="A6"/>
+          <w:shd w:val="clear" w:color="auto" w:fill="FFFFFF"/>
+        </w:rPr>
+        <w:t>1</w:t>
+      </w:r>
+      <w:r>
+        <w:rPr>
+          <w:rFonts w:hint="eastAsia"/>
+          <w:color w:val="595959" w:themeColor="text1" w:themeTint="A6"/>
+          <w:shd w:val="clear" w:color="auto" w:fill="FFFFFF"/>
+        </w:rPr>
+        <w:t>）连接</w:t>
+      </w:r>
+      <w:r>
+        <w:rPr>
+          <w:rFonts w:hint="eastAsia"/>
+          <w:color w:val="595959" w:themeColor="text1" w:themeTint="A6"/>
+          <w:shd w:val="clear" w:color="auto" w:fill="FFFFFF"/>
+        </w:rPr>
+        <w:t>Facebook</w:t>
+      </w:r>
+      <w:r>
+        <w:rPr>
+          <w:rFonts w:hint="eastAsia"/>
+          <w:color w:val="595959" w:themeColor="text1" w:themeTint="A6"/>
+          <w:shd w:val="clear" w:color="auto" w:fill="FFFFFF"/>
+        </w:rPr>
+        <w:t>，</w:t>
+      </w:r>
+      <w:r>
+        <w:rPr>
+          <w:rFonts w:hint="eastAsia"/>
+          <w:color w:val="595959" w:themeColor="text1" w:themeTint="A6"/>
+          <w:shd w:val="clear" w:color="auto" w:fill="FFFFFF"/>
+        </w:rPr>
+        <w:t>Twitter</w:t>
+      </w:r>
+      <w:r>
+        <w:rPr>
+          <w:rFonts w:hint="eastAsia"/>
+          <w:color w:val="595959" w:themeColor="text1" w:themeTint="A6"/>
+          <w:shd w:val="clear" w:color="auto" w:fill="FFFFFF"/>
+        </w:rPr>
+        <w:t>，</w:t>
+      </w:r>
+      <w:r>
+        <w:rPr>
+          <w:rFonts w:hint="eastAsia"/>
+          <w:color w:val="595959" w:themeColor="text1" w:themeTint="A6"/>
+          <w:shd w:val="clear" w:color="auto" w:fill="FFFFFF"/>
+        </w:rPr>
+        <w:t>LinkedIn</w:t>
+      </w:r>
+      <w:r>
+        <w:rPr>
+          <w:rFonts w:hint="eastAsia"/>
+          <w:color w:val="595959" w:themeColor="text1" w:themeTint="A6"/>
+          <w:shd w:val="clear" w:color="auto" w:fill="FFFFFF"/>
+        </w:rPr>
+        <w:t>等社会媒体渠道。</w:t>
+      </w:r>
+      <w:r>
+        <w:rPr>
+          <w:rFonts w:hint="eastAsia"/>
+          <w:color w:val="595959" w:themeColor="text1" w:themeTint="A6"/>
+          <w:shd w:val="clear" w:color="auto" w:fill="FFFFFF"/>
+        </w:rPr>
+        <w:t xml:space="preserve"> 2</w:t>
+      </w:r>
+      <w:r>
+        <w:rPr>
+          <w:rFonts w:hint="eastAsia"/>
+          <w:color w:val="595959" w:themeColor="text1" w:themeTint="A6"/>
+          <w:shd w:val="clear" w:color="auto" w:fill="FFFFFF"/>
+        </w:rPr>
+        <w:t>）允许管理者迅速从一个位置向这些渠道发布内容，一些还提供每个通道可以定制发布的能力</w:t>
+      </w:r>
+      <w:r>
+        <w:rPr>
+          <w:rFonts w:hint="eastAsia"/>
+          <w:color w:val="595959" w:themeColor="text1" w:themeTint="A6"/>
+          <w:shd w:val="clear" w:color="auto" w:fill="FFFFFF"/>
+        </w:rPr>
+        <w:t>3</w:t>
+      </w:r>
+      <w:r>
+        <w:rPr>
+          <w:rFonts w:hint="eastAsia"/>
+          <w:color w:val="595959" w:themeColor="text1" w:themeTint="A6"/>
+          <w:shd w:val="clear" w:color="auto" w:fill="FFFFFF"/>
+        </w:rPr>
+        <w:t>）聚集和管理社会化数据。该系统提供允许管理者（从评论意见中）看到正在发生什么的聚合视图，并可提供某种形式的分析和转换指标。</w:t>
+      </w:r>
+    </w:p>
+    <w:p>
+      <w:pPr>
+        <w:pStyle w:val="af"/>
+        <w:ind w:firstLine="480"/>
+        <w:rPr>
+          <w:color w:val="595959" w:themeColor="text1" w:themeTint="A6"/>
+          <w:shd w:val="clear" w:color="auto" w:fill="FFFFFF"/>
+        </w:rPr>
+      </w:pPr>
+      <w:r>
+        <w:rPr>
+          <w:rFonts w:hint="eastAsia"/>
+          <w:color w:val="595959" w:themeColor="text1" w:themeTint="A6"/>
+          <w:shd w:val="clear" w:color="auto" w:fill="FFFFFF"/>
+        </w:rPr>
+        <w:t>平台多账号多，内容难维护，管理难统一，营销难精准，没数据没分析。</w:t>
+      </w:r>
+    </w:p>
+    <w:p>
+      <w:pPr>
+        <w:pStyle w:val="af"/>
+        <w:ind w:firstLine="480"/>
+        <w:rPr>
+          <w:shd w:val="clear" w:color="auto" w:fill="FFFFFF"/>
+        </w:rPr>
+      </w:pPr>
+    </w:p>
+    <w:p>
+      <w:pPr>
+        <w:pStyle w:val="a8"/>
+        <w:rPr>
+          <w:rFonts w:hint="eastAsia"/>
+          <w:shd w:val="clear" w:color="auto" w:fill="FFFFFF"/>
+        </w:rPr>
+      </w:pPr>
+      <w:r>
+        <w:rPr>
+          <w:rFonts w:hint="eastAsia"/>
+          <w:shd w:val="clear" w:color="auto" w:fill="FFFFFF"/>
+        </w:rPr>
+        <w:t>SocialBa</w:t>
+      </w:r>
+    </w:p>
+    <w:p>
+      <w:pPr>
+        <w:pStyle w:val="af"/>
+        <w:ind w:firstLineChars="0" w:firstLine="0"/>
+        <w:rPr>
+          <w:rStyle w:val="af2"/>
+        </w:rPr>
+      </w:pPr>
+      <w:r>
+        <w:rPr>
+          <w:rStyle w:val="af2"/>
+          <w:rFonts w:hint="eastAsia"/>
+        </w:rPr>
+        <w:t>支持平台：</w:t>
+      </w:r>
+    </w:p>
+    <w:p>
+      <w:pPr>
+        <w:pStyle w:val="af"/>
+        <w:ind w:firstLine="480"/>
+        <w:rPr>
+          <w:shd w:val="clear" w:color="auto" w:fill="FFFFFF"/>
+        </w:rPr>
+      </w:pPr>
+      <w:r>
+        <w:rPr>
+          <w:rFonts w:hint="eastAsia"/>
+          <w:shd w:val="clear" w:color="auto" w:fill="FFFFFF"/>
+        </w:rPr>
+        <w:t>G</w:t>
+      </w:r>
+      <w:r>
+        <w:rPr>
+          <w:shd w:val="clear" w:color="auto" w:fill="FFFFFF"/>
+        </w:rPr>
+        <w:t>oogle+</w:t>
+      </w:r>
+      <w:r>
+        <w:rPr>
+          <w:rFonts w:hint="eastAsia"/>
+          <w:shd w:val="clear" w:color="auto" w:fill="FFFFFF"/>
+        </w:rPr>
+        <w:t>、</w:t>
+      </w:r>
+      <w:r>
+        <w:rPr>
+          <w:rFonts w:hint="eastAsia"/>
+          <w:shd w:val="clear" w:color="auto" w:fill="FFFFFF"/>
+        </w:rPr>
+        <w:t>Facebook</w:t>
+      </w:r>
+      <w:r>
+        <w:rPr>
+          <w:rFonts w:hint="eastAsia"/>
+          <w:shd w:val="clear" w:color="auto" w:fill="FFFFFF"/>
+        </w:rPr>
+        <w:t>、</w:t>
+      </w:r>
+      <w:r>
+        <w:rPr>
+          <w:rFonts w:hint="eastAsia"/>
+          <w:shd w:val="clear" w:color="auto" w:fill="FFFFFF"/>
+        </w:rPr>
+        <w:t>Twitter</w:t>
+      </w:r>
+      <w:r>
+        <w:rPr>
+          <w:rFonts w:hint="eastAsia"/>
+          <w:shd w:val="clear" w:color="auto" w:fill="FFFFFF"/>
+        </w:rPr>
+        <w:t>、</w:t>
+      </w:r>
+      <w:r>
+        <w:rPr>
+          <w:rFonts w:hint="eastAsia"/>
+          <w:shd w:val="clear" w:color="auto" w:fill="FFFFFF"/>
+        </w:rPr>
+        <w:t>Linkedin</w:t>
+      </w:r>
+      <w:r>
+        <w:rPr>
+          <w:rFonts w:hint="eastAsia"/>
+          <w:shd w:val="clear" w:color="auto" w:fill="FFFFFF"/>
+        </w:rPr>
+        <w:t>、</w:t>
+      </w:r>
+      <w:r>
+        <w:rPr>
+          <w:rFonts w:hint="eastAsia"/>
+          <w:shd w:val="clear" w:color="auto" w:fill="FFFFFF"/>
+        </w:rPr>
+        <w:t>Plurk</w:t>
+      </w:r>
+      <w:r>
+        <w:rPr>
+          <w:rFonts w:hint="eastAsia"/>
+          <w:shd w:val="clear" w:color="auto" w:fill="FFFFFF"/>
+        </w:rPr>
+        <w:t>、新浪微博、腾讯微博、人人网。</w:t>
+      </w:r>
+    </w:p>
+    <w:p>
+      <w:pPr>
+        <w:pStyle w:val="af1"/>
+        <w:rPr>
+          <w:shd w:val="clear" w:color="auto" w:fill="FFFFFF"/>
+        </w:rPr>
+      </w:pPr>
+      <w:r>
+        <w:rPr>
+          <w:rFonts w:hint="eastAsia"/>
+          <w:shd w:val="clear" w:color="auto" w:fill="FFFFFF"/>
+        </w:rPr>
+        <w:t>面向对象：</w:t>
+      </w:r>
+    </w:p>
+    <w:p>
+      <w:pPr>
+        <w:pStyle w:val="af"/>
+        <w:ind w:firstLine="480"/>
+        <w:rPr>
+          <w:rFonts w:hint="eastAsia"/>
+          <w:shd w:val="clear" w:color="auto" w:fill="FFFFFF"/>
+        </w:rPr>
+      </w:pPr>
+      <w:r>
+        <w:rPr>
+          <w:rFonts w:hint="eastAsia"/>
+          <w:shd w:val="clear" w:color="auto" w:fill="FFFFFF"/>
+        </w:rPr>
+        <w:t>个人用户</w:t>
+      </w:r>
+    </w:p>
+    <w:p>
+      <w:pPr>
+        <w:pStyle w:val="af1"/>
+        <w:rPr>
+          <w:shd w:val="clear" w:color="auto" w:fill="FFFFFF"/>
+        </w:rPr>
+      </w:pPr>
+      <w:r>
+        <w:rPr>
+          <w:rFonts w:hint="eastAsia"/>
+          <w:shd w:val="clear" w:color="auto" w:fill="FFFFFF"/>
+        </w:rPr>
+        <w:t>模式：</w:t>
+      </w:r>
+    </w:p>
+    <w:p>
+      <w:pPr>
+        <w:pStyle w:val="af"/>
+        <w:ind w:firstLine="480"/>
+        <w:rPr>
+          <w:rFonts w:hint="eastAsia"/>
+          <w:shd w:val="clear" w:color="auto" w:fill="FFFFFF"/>
+        </w:rPr>
+      </w:pPr>
+      <w:r>
+        <w:rPr>
+          <w:rFonts w:hint="eastAsia"/>
+          <w:shd w:val="clear" w:color="auto" w:fill="FFFFFF"/>
+        </w:rPr>
+        <w:t>浏览器插件</w:t>
+      </w:r>
+    </w:p>
+    <w:p>
+      <w:pPr>
+        <w:pStyle w:val="af1"/>
+        <w:rPr>
+          <w:shd w:val="clear" w:color="auto" w:fill="FFFFFF"/>
+        </w:rPr>
+      </w:pPr>
+      <w:r>
+        <w:rPr>
+          <w:rFonts w:hint="eastAsia"/>
+          <w:shd w:val="clear" w:color="auto" w:fill="FFFFFF"/>
+        </w:rPr>
+        <w:t>同步模式：</w:t>
+      </w:r>
+    </w:p>
+    <w:p>
+      <w:pPr>
+        <w:pStyle w:val="af"/>
+        <w:ind w:firstLine="480"/>
+        <w:rPr>
+          <w:shd w:val="clear" w:color="auto" w:fill="FFFFFF"/>
+        </w:rPr>
+      </w:pPr>
+      <w:r>
+        <w:rPr>
+          <w:rFonts w:hint="eastAsia"/>
+          <w:shd w:val="clear" w:color="auto" w:fill="FFFFFF"/>
+        </w:rPr>
+        <w:t>在</w:t>
+      </w:r>
+      <w:r>
+        <w:rPr>
+          <w:rFonts w:hint="eastAsia"/>
+          <w:shd w:val="clear" w:color="auto" w:fill="FFFFFF"/>
+        </w:rPr>
+        <w:t>原生发送下选择同步到其他平台</w:t>
+      </w:r>
+    </w:p>
+    <w:p>
+      <w:pPr>
+        <w:pStyle w:val="af1"/>
+        <w:rPr>
+          <w:shd w:val="clear" w:color="auto" w:fill="FFFFFF"/>
+        </w:rPr>
+      </w:pPr>
+      <w:r>
+        <w:rPr>
+          <w:rFonts w:hint="eastAsia"/>
+          <w:shd w:val="clear" w:color="auto" w:fill="FFFFFF"/>
+        </w:rPr>
+        <w:t>特点：</w:t>
+      </w:r>
+    </w:p>
+    <w:p>
+      <w:pPr>
+        <w:pStyle w:val="af"/>
+        <w:ind w:firstLine="480"/>
+        <w:rPr>
+          <w:shd w:val="clear" w:color="auto" w:fill="FFFFFF"/>
+        </w:rPr>
+      </w:pPr>
+      <w:r>
+        <w:rPr>
+          <w:rFonts w:hint="eastAsia"/>
+          <w:shd w:val="clear" w:color="auto" w:fill="FFFFFF"/>
+        </w:rPr>
+        <w:t>以</w:t>
+      </w:r>
+      <w:r>
+        <w:rPr>
+          <w:rFonts w:hint="eastAsia"/>
+          <w:shd w:val="clear" w:color="auto" w:fill="FFFFFF"/>
+        </w:rPr>
+        <w:t>Facebook</w:t>
+      </w:r>
+      <w:r>
+        <w:rPr>
+          <w:rFonts w:hint="eastAsia"/>
+          <w:shd w:val="clear" w:color="auto" w:fill="FFFFFF"/>
+        </w:rPr>
+        <w:t>为主，可以添加其他社交平台；</w:t>
+      </w:r>
+      <w:r>
+        <w:rPr>
+          <w:rFonts w:hint="eastAsia"/>
+          <w:shd w:val="clear" w:color="auto" w:fill="FFFFFF"/>
+        </w:rPr>
+        <w:t>可以搜索推文；</w:t>
+      </w:r>
+      <w:r>
+        <w:rPr>
+          <w:rFonts w:hint="eastAsia"/>
+          <w:shd w:val="clear" w:color="auto" w:fill="FFFFFF"/>
+        </w:rPr>
+        <w:t>可以</w:t>
+      </w:r>
+      <w:r>
+        <w:rPr>
+          <w:rFonts w:hint="eastAsia"/>
+          <w:shd w:val="clear" w:color="auto" w:fill="FFFFFF"/>
+        </w:rPr>
+        <w:t>定时发送；收藏功能</w:t>
+      </w:r>
+    </w:p>
+    <w:p>
+      <w:pPr>
+        <w:pStyle w:val="af1"/>
+        <w:rPr>
+          <w:shd w:val="clear" w:color="auto" w:fill="FFFFFF"/>
+        </w:rPr>
+      </w:pPr>
+      <w:r>
+        <w:rPr>
+          <w:rFonts w:hint="eastAsia"/>
+          <w:shd w:val="clear" w:color="auto" w:fill="FFFFFF"/>
+        </w:rPr>
+        <w:t>现状：</w:t>
+      </w:r>
+    </w:p>
+    <w:p>
+      <w:pPr>
+        <w:pStyle w:val="af"/>
+        <w:ind w:firstLine="480"/>
+        <w:rPr>
+          <w:shd w:val="clear" w:color="auto" w:fill="FFFFFF"/>
+        </w:rPr>
+      </w:pPr>
+      <w:r>
+        <w:rPr>
+          <w:rFonts w:hint="eastAsia"/>
+          <w:shd w:val="clear" w:color="auto" w:fill="FFFFFF"/>
+        </w:rPr>
+        <w:t>服务已关闭</w:t>
+      </w:r>
+    </w:p>
+    <w:p>
+      <w:pPr>
+        <w:pStyle w:val="af"/>
+        <w:ind w:firstLine="480"/>
+        <w:rPr>
+          <w:shd w:val="clear" w:color="auto" w:fill="FFFFFF"/>
+        </w:rPr>
+      </w:pPr>
+    </w:p>
+    <w:p>
+      <w:pPr>
+        <w:pStyle w:val="a8"/>
+        <w:rPr>
+          <w:shd w:val="clear" w:color="auto" w:fill="FFFFFF"/>
+        </w:rPr>
+      </w:pPr>
+      <w:r>
+        <w:rPr>
+          <w:rFonts w:hint="eastAsia"/>
+          <w:shd w:val="clear" w:color="auto" w:fill="FFFFFF"/>
+        </w:rPr>
+        <w:t>衡动社交管理平台</w:t>
+      </w:r>
+    </w:p>
+    <w:p>
+      <w:pPr>
+        <w:pStyle w:val="af1"/>
+        <w:rPr>
+          <w:shd w:val="clear" w:color="auto" w:fill="FFFFFF"/>
+        </w:rPr>
+      </w:pPr>
+      <w:r>
+        <w:rPr>
+          <w:rFonts w:hint="eastAsia"/>
+          <w:shd w:val="clear" w:color="auto" w:fill="FFFFFF"/>
+        </w:rPr>
+        <w:t>支持平台：</w:t>
+      </w:r>
+    </w:p>
+    <w:p>
+      <w:pPr>
+        <w:pStyle w:val="af"/>
+        <w:ind w:firstLine="480"/>
+        <w:rPr>
+          <w:shd w:val="clear" w:color="auto" w:fill="FFFFFF"/>
+        </w:rPr>
+      </w:pPr>
+      <w:r>
+        <w:rPr>
+          <w:rFonts w:hint="eastAsia"/>
+          <w:shd w:val="clear" w:color="auto" w:fill="FFFFFF"/>
+        </w:rPr>
+        <w:t>微信</w:t>
+      </w:r>
+      <w:r>
+        <w:rPr>
+          <w:rFonts w:hint="eastAsia"/>
+          <w:shd w:val="clear" w:color="auto" w:fill="FFFFFF"/>
+        </w:rPr>
+        <w:t>、微博</w:t>
+      </w:r>
+    </w:p>
+    <w:p>
+      <w:pPr>
+        <w:pStyle w:val="af1"/>
+        <w:rPr>
+          <w:shd w:val="clear" w:color="auto" w:fill="FFFFFF"/>
+        </w:rPr>
+      </w:pPr>
+      <w:r>
+        <w:rPr>
+          <w:rFonts w:hint="eastAsia"/>
+          <w:shd w:val="clear" w:color="auto" w:fill="FFFFFF"/>
+        </w:rPr>
+        <w:t>面向对象：</w:t>
+      </w:r>
+    </w:p>
+    <w:p>
+      <w:pPr>
+        <w:pStyle w:val="af"/>
+        <w:ind w:firstLine="480"/>
+        <w:rPr>
+          <w:shd w:val="clear" w:color="auto" w:fill="FFFFFF"/>
+        </w:rPr>
+      </w:pPr>
+      <w:r>
+        <w:rPr>
+          <w:rFonts w:hint="eastAsia"/>
+          <w:shd w:val="clear" w:color="auto" w:fill="FFFFFF"/>
+        </w:rPr>
+        <w:t>企业用户</w:t>
+      </w:r>
+    </w:p>
+    <w:p>
+      <w:pPr>
+        <w:pStyle w:val="af1"/>
+        <w:rPr>
+          <w:shd w:val="clear" w:color="auto" w:fill="FFFFFF"/>
+        </w:rPr>
+      </w:pPr>
+      <w:r>
+        <w:rPr>
+          <w:rFonts w:hint="eastAsia"/>
+          <w:shd w:val="clear" w:color="auto" w:fill="FFFFFF"/>
+        </w:rPr>
+        <w:t>模式：</w:t>
+      </w:r>
+    </w:p>
+    <w:p>
+      <w:pPr>
+        <w:pStyle w:val="af"/>
+        <w:ind w:firstLine="480"/>
+        <w:rPr>
+          <w:shd w:val="clear" w:color="auto" w:fill="FFFFFF"/>
+        </w:rPr>
+      </w:pPr>
+      <w:r>
+        <w:rPr>
+          <w:rFonts w:hint="eastAsia"/>
+          <w:shd w:val="clear" w:color="auto" w:fill="FFFFFF"/>
+        </w:rPr>
+        <w:t>衡动社交管理平台网页</w:t>
+      </w:r>
+    </w:p>
+    <w:p>
+      <w:pPr>
+        <w:pStyle w:val="af1"/>
+        <w:rPr>
+          <w:shd w:val="clear" w:color="auto" w:fill="FFFFFF"/>
+        </w:rPr>
+      </w:pPr>
+      <w:r>
+        <w:rPr>
+          <w:noProof/>
+        </w:rPr>
+        <w:drawing>
+          <wp:anchor distT="0" distB="0" distL="114300" distR="114300" simplePos="0" relativeHeight="251658240" behindDoc="0" locked="0" layoutInCell="1" allowOverlap="1">
+            <wp:simplePos x="0" y="0"/>
+            <wp:positionH relativeFrom="column">
+              <wp:posOffset>10160</wp:posOffset>
+            </wp:positionH>
+            <wp:positionV relativeFrom="paragraph">
+              <wp:posOffset>598170</wp:posOffset>
+            </wp:positionV>
+            <wp:extent cx="5370195" cy="2827020"/>
+            <wp:effectExtent l="0" t="0" r="1905" b="0"/>
+            <wp:wrapTopAndBottom/>
+            <wp:docPr id="1" name="图片 1"/>
+            <wp:cNvGraphicFramePr>
+              <a:graphicFrameLocks xmlns:a="http://schemas.openxmlformats.org/drawingml/2006/main" noChangeAspect="1"/>
+            </wp:cNvGraphicFramePr>
+            <a:graphic xmlns:a="http://schemas.openxmlformats.org/drawingml/2006/main">
+              <a:graphicData uri="http://schemas.openxmlformats.org/drawingml/2006/picture">
+                <pic:pic xmlns:pic="http://schemas.openxmlformats.org/drawingml/2006/picture">
+                  <pic:nvPicPr>
+                    <pic:cNvPr id="1" name=""/>
+                    <pic:cNvPicPr/>
+                  </pic:nvPicPr>
+                  <pic:blipFill>
+                    <a:blip r:embed="rId7">
+                      <a:extLst>
+                        <a:ext uri="{28A0092B-C50C-407E-A947-70E740481C1C}">
+                          <a14:useLocalDpi xmlns:a14="http://schemas.microsoft.com/office/drawing/2010/main" val="0"/>
+                        </a:ext>
+                      </a:extLst>
+                    </a:blip>
+                    <a:stretch>
+                      <a:fillRect/>
+                    </a:stretch>
+                  </pic:blipFill>
+                  <pic:spPr>
+                    <a:xfrm>
+                      <a:off x="0" y="0"/>
+                      <a:ext cx="5370195" cy="2827020"/>
+                    </a:xfrm>
+                    <a:prstGeom prst="rect">
+                      <a:avLst/>
+                    </a:prstGeom>
+                  </pic:spPr>
+                </pic:pic>
+              </a:graphicData>
+            </a:graphic>
+          </wp:anchor>
+        </w:drawing>
+      </w:r>
+      <w:r>
+        <w:rPr>
+          <w:rFonts w:hint="eastAsia"/>
+          <w:shd w:val="clear" w:color="auto" w:fill="FFFFFF"/>
+        </w:rPr>
+        <w:t>同步方式：</w:t>
+      </w:r>
+    </w:p>
+    <w:p>
+      <w:pPr>
+        <w:pStyle w:val="af1"/>
+        <w:rPr>
+          <w:shd w:val="clear" w:color="auto" w:fill="FFFFFF"/>
+        </w:rPr>
+      </w:pPr>
+      <w:r>
+        <w:rPr>
+          <w:rFonts w:hint="eastAsia"/>
+          <w:shd w:val="clear" w:color="auto" w:fill="FFFFFF"/>
+        </w:rPr>
+        <w:t>特点：</w:t>
+      </w:r>
+    </w:p>
+    <w:p>
+      <w:pPr>
+        <w:pStyle w:val="af"/>
+        <w:ind w:firstLine="480"/>
+        <w:rPr>
+          <w:shd w:val="clear" w:color="auto" w:fill="FFFFFF"/>
+        </w:rPr>
+      </w:pPr>
+      <w:r>
+        <w:rPr>
+          <w:rFonts w:hint="eastAsia"/>
+          <w:shd w:val="clear" w:color="auto" w:fill="FFFFFF"/>
+        </w:rPr>
+        <w:t>多人协同管理；内容素材库；有发送消息分级分类，可以进行准备、审批、修改、待发送；舆论监控；数据分析，粉丝分析，博文分析</w:t>
+      </w:r>
+    </w:p>
+    <w:p>
+      <w:pPr>
+        <w:pStyle w:val="af1"/>
+        <w:rPr>
+          <w:shd w:val="clear" w:color="auto" w:fill="FFFFFF"/>
+        </w:rPr>
+      </w:pPr>
+      <w:r>
+        <w:rPr>
+          <w:rFonts w:hint="eastAsia"/>
+          <w:shd w:val="clear" w:color="auto" w:fill="FFFFFF"/>
+        </w:rPr>
+        <w:t>现状：</w:t>
+      </w:r>
+    </w:p>
+    <w:p>
+      <w:pPr>
+        <w:pStyle w:val="af"/>
+        <w:ind w:firstLine="480"/>
+        <w:rPr>
+          <w:shd w:val="clear" w:color="auto" w:fill="FFFFFF"/>
+        </w:rPr>
+      </w:pPr>
+      <w:r>
+        <w:rPr>
+          <w:rFonts w:hint="eastAsia"/>
+          <w:shd w:val="clear" w:color="auto" w:fill="FFFFFF"/>
+        </w:rPr>
+        <w:t>正常</w:t>
+      </w:r>
+    </w:p>
+    <w:p>
+      <w:pPr>
+        <w:pStyle w:val="a8"/>
+        <w:rPr>
+          <w:rFonts w:hint="eastAsia"/>
+          <w:shd w:val="clear" w:color="auto" w:fill="FFFFFF"/>
+        </w:rPr>
+      </w:pPr>
+      <w:r>
+        <w:rPr>
+          <w:rFonts w:hint="eastAsia"/>
+          <w:shd w:val="clear" w:color="auto" w:fill="FFFFFF"/>
+        </w:rPr>
+        <w:t>倍赋咨询</w:t>
+      </w:r>
+    </w:p>
+    <w:p>
+      <w:pPr>
+        <w:pStyle w:val="af"/>
+        <w:ind w:firstLineChars="0" w:firstLine="0"/>
+        <w:rPr>
+          <w:rStyle w:val="af2"/>
+        </w:rPr>
+      </w:pPr>
+      <w:r>
+        <w:rPr>
+          <w:rStyle w:val="af2"/>
+          <w:rFonts w:hint="eastAsia"/>
+        </w:rPr>
+        <w:t>支持平台：</w:t>
+      </w:r>
+    </w:p>
+    <w:p>
+      <w:pPr>
+        <w:pStyle w:val="af"/>
+        <w:ind w:firstLine="480"/>
+        <w:rPr>
+          <w:shd w:val="clear" w:color="auto" w:fill="FFFFFF"/>
+        </w:rPr>
+      </w:pPr>
+      <w:r>
+        <w:rPr>
+          <w:rFonts w:hint="eastAsia"/>
+          <w:shd w:val="clear" w:color="auto" w:fill="FFFFFF"/>
+        </w:rPr>
+        <w:lastRenderedPageBreak/>
+        <w:t>Facebook</w:t>
+      </w:r>
+      <w:r>
+        <w:rPr>
+          <w:rFonts w:hint="eastAsia"/>
+          <w:shd w:val="clear" w:color="auto" w:fill="FFFFFF"/>
+        </w:rPr>
+        <w:t>、</w:t>
+      </w:r>
+      <w:r>
+        <w:rPr>
+          <w:rFonts w:hint="eastAsia"/>
+          <w:shd w:val="clear" w:color="auto" w:fill="FFFFFF"/>
+        </w:rPr>
+        <w:t>twitter</w:t>
+      </w:r>
+      <w:r>
+        <w:rPr>
+          <w:rFonts w:hint="eastAsia"/>
+          <w:shd w:val="clear" w:color="auto" w:fill="FFFFFF"/>
+        </w:rPr>
+        <w:t>、</w:t>
+      </w:r>
+      <w:r>
+        <w:rPr>
+          <w:rFonts w:hint="eastAsia"/>
+          <w:shd w:val="clear" w:color="auto" w:fill="FFFFFF"/>
+        </w:rPr>
+        <w:t>LinkedIn</w:t>
+      </w:r>
+    </w:p>
+    <w:p>
+      <w:pPr>
+        <w:pStyle w:val="af1"/>
+        <w:rPr>
+          <w:shd w:val="clear" w:color="auto" w:fill="FFFFFF"/>
+        </w:rPr>
+      </w:pPr>
+      <w:r>
+        <w:rPr>
+          <w:rFonts w:hint="eastAsia"/>
+          <w:shd w:val="clear" w:color="auto" w:fill="FFFFFF"/>
+        </w:rPr>
+        <w:t>面向对象：</w:t>
+      </w:r>
+    </w:p>
+    <w:p>
+      <w:pPr>
+        <w:pStyle w:val="af"/>
+        <w:ind w:firstLine="480"/>
+        <w:rPr>
+          <w:rFonts w:hint="eastAsia"/>
+          <w:shd w:val="clear" w:color="auto" w:fill="FFFFFF"/>
+        </w:rPr>
+      </w:pPr>
+      <w:r>
+        <w:rPr>
+          <w:rFonts w:hint="eastAsia"/>
+          <w:shd w:val="clear" w:color="auto" w:fill="FFFFFF"/>
+        </w:rPr>
+        <w:t>企业用户</w:t>
+      </w:r>
+    </w:p>
+    <w:p>
+      <w:pPr>
+        <w:pStyle w:val="af1"/>
+        <w:rPr>
+          <w:shd w:val="clear" w:color="auto" w:fill="FFFFFF"/>
+        </w:rPr>
+      </w:pPr>
+      <w:r>
+        <w:rPr>
+          <w:rFonts w:hint="eastAsia"/>
+          <w:shd w:val="clear" w:color="auto" w:fill="FFFFFF"/>
+        </w:rPr>
+        <w:t>模式：</w:t>
+      </w:r>
+    </w:p>
+    <w:p>
+      <w:pPr>
+        <w:pStyle w:val="af"/>
+        <w:ind w:firstLine="480"/>
+        <w:rPr>
+          <w:rFonts w:hint="eastAsia"/>
+          <w:shd w:val="clear" w:color="auto" w:fill="FFFFFF"/>
+        </w:rPr>
+      </w:pPr>
+      <w:r>
+        <w:rPr>
+          <w:rFonts w:hint="eastAsia"/>
+          <w:shd w:val="clear" w:color="auto" w:fill="FFFFFF"/>
+        </w:rPr>
+        <w:t>独立软件</w:t>
+      </w:r>
+    </w:p>
+    <w:p>
+      <w:pPr>
+        <w:pStyle w:val="af1"/>
+        <w:rPr>
+          <w:shd w:val="clear" w:color="auto" w:fill="FFFFFF"/>
+        </w:rPr>
+      </w:pPr>
+      <w:r>
+        <w:rPr>
+          <w:rFonts w:hint="eastAsia"/>
+          <w:shd w:val="clear" w:color="auto" w:fill="FFFFFF"/>
+        </w:rPr>
+        <w:t>同步模式：</w:t>
+      </w:r>
+    </w:p>
+    <w:p>
+      <w:pPr>
+        <w:pStyle w:val="af"/>
+        <w:ind w:firstLine="480"/>
+        <w:rPr>
+          <w:shd w:val="clear" w:color="auto" w:fill="FFFFFF"/>
+        </w:rPr>
+      </w:pPr>
+      <w:r>
+        <w:rPr>
+          <w:rFonts w:hint="eastAsia"/>
+          <w:shd w:val="clear" w:color="auto" w:fill="FFFFFF"/>
+        </w:rPr>
+        <w:t>在原生发送下选择同步到其他平台</w:t>
+      </w:r>
+    </w:p>
+    <w:p>
+      <w:pPr>
+        <w:pStyle w:val="af1"/>
+        <w:rPr>
+          <w:shd w:val="clear" w:color="auto" w:fill="FFFFFF"/>
+        </w:rPr>
+      </w:pPr>
+      <w:r>
+        <w:rPr>
+          <w:rFonts w:hint="eastAsia"/>
+          <w:shd w:val="clear" w:color="auto" w:fill="FFFFFF"/>
+        </w:rPr>
+        <w:t>特点：</w:t>
+      </w:r>
+    </w:p>
+    <w:p>
+      <w:pPr>
+        <w:pStyle w:val="af"/>
+        <w:ind w:firstLine="480"/>
+        <w:rPr>
+          <w:shd w:val="clear" w:color="auto" w:fill="FFFFFF"/>
+        </w:rPr>
+      </w:pPr>
+      <w:r>
+        <w:rPr>
+          <w:rFonts w:hint="eastAsia"/>
+          <w:shd w:val="clear" w:color="auto" w:fill="FFFFFF"/>
+        </w:rPr>
+        <w:t>可以设置不同业务员对不同社交媒体账号的权限</w:t>
+      </w:r>
+    </w:p>
+    <w:p>
+      <w:pPr>
+        <w:pStyle w:val="af1"/>
+        <w:rPr>
+          <w:shd w:val="clear" w:color="auto" w:fill="FFFFFF"/>
+        </w:rPr>
+      </w:pPr>
+      <w:r>
+        <w:rPr>
+          <w:rFonts w:hint="eastAsia"/>
+          <w:shd w:val="clear" w:color="auto" w:fill="FFFFFF"/>
+        </w:rPr>
+        <w:t>现状：</w:t>
+      </w:r>
+    </w:p>
+    <w:p>
+      <w:pPr>
+        <w:pStyle w:val="af"/>
+        <w:ind w:firstLine="480"/>
+        <w:rPr>
+          <w:shd w:val="clear" w:color="auto" w:fill="FFFFFF"/>
+        </w:rPr>
+      </w:pPr>
+      <w:r>
+        <w:rPr>
+          <w:rFonts w:hint="eastAsia"/>
+          <w:shd w:val="clear" w:color="auto" w:fill="FFFFFF"/>
+        </w:rPr>
+        <w:t>正常</w:t>
+      </w:r>
+    </w:p>
+    <w:p>
+      <w:pPr>
+        <w:pStyle w:val="a8"/>
+        <w:rPr>
+          <w:rFonts w:hint="eastAsia"/>
+          <w:shd w:val="clear" w:color="auto" w:fill="FFFFFF"/>
+        </w:rPr>
+      </w:pPr>
+      <w:r>
+        <w:rPr>
+          <w:rFonts w:hint="eastAsia"/>
+          <w:shd w:val="clear" w:color="auto" w:fill="FFFFFF"/>
+        </w:rPr>
+        <w:t>时光协同</w:t>
+      </w:r>
+    </w:p>
+    <w:p>
+      <w:pPr>
+        <w:pStyle w:val="af"/>
+        <w:ind w:firstLineChars="0" w:firstLine="0"/>
+        <w:rPr>
+          <w:rStyle w:val="af2"/>
+        </w:rPr>
+      </w:pPr>
+      <w:r>
+        <w:rPr>
+          <w:rStyle w:val="af2"/>
+          <w:rFonts w:hint="eastAsia"/>
+        </w:rPr>
+        <w:t>支持平台：</w:t>
+      </w:r>
+    </w:p>
+    <w:p>
+      <w:pPr>
+        <w:pStyle w:val="af"/>
+        <w:ind w:firstLine="480"/>
+        <w:rPr>
+          <w:rFonts w:hint="eastAsia"/>
+          <w:shd w:val="clear" w:color="auto" w:fill="FFFFFF"/>
+        </w:rPr>
+      </w:pPr>
+      <w:r>
+        <w:rPr>
+          <w:rFonts w:hint="eastAsia"/>
+          <w:shd w:val="clear" w:color="auto" w:fill="FFFFFF"/>
+        </w:rPr>
+        <w:t>新浪微博、腾讯微博</w:t>
+      </w:r>
+    </w:p>
+    <w:p>
+      <w:pPr>
+        <w:pStyle w:val="af1"/>
+        <w:rPr>
+          <w:shd w:val="clear" w:color="auto" w:fill="FFFFFF"/>
+        </w:rPr>
+      </w:pPr>
+      <w:r>
+        <w:rPr>
+          <w:rFonts w:hint="eastAsia"/>
+          <w:shd w:val="clear" w:color="auto" w:fill="FFFFFF"/>
+        </w:rPr>
+        <w:t>面向对象：</w:t>
+      </w:r>
+    </w:p>
+    <w:p>
+      <w:pPr>
+        <w:pStyle w:val="af"/>
+        <w:ind w:firstLine="480"/>
+        <w:rPr>
+          <w:rFonts w:hint="eastAsia"/>
+          <w:shd w:val="clear" w:color="auto" w:fill="FFFFFF"/>
+        </w:rPr>
+      </w:pPr>
+      <w:r>
+        <w:rPr>
+          <w:rFonts w:hint="eastAsia"/>
+          <w:shd w:val="clear" w:color="auto" w:fill="FFFFFF"/>
+        </w:rPr>
+        <w:t>多类用户</w:t>
+      </w:r>
+    </w:p>
+    <w:p>
+      <w:pPr>
+        <w:pStyle w:val="af1"/>
+        <w:rPr>
+          <w:shd w:val="clear" w:color="auto" w:fill="FFFFFF"/>
+        </w:rPr>
+      </w:pPr>
+      <w:r>
+        <w:rPr>
+          <w:rFonts w:hint="eastAsia"/>
+          <w:shd w:val="clear" w:color="auto" w:fill="FFFFFF"/>
+        </w:rPr>
+        <w:t>模式：</w:t>
+      </w:r>
+    </w:p>
+    <w:p>
+      <w:pPr>
+        <w:pStyle w:val="af"/>
+        <w:ind w:firstLine="480"/>
+        <w:rPr>
+          <w:rFonts w:hint="eastAsia"/>
+          <w:shd w:val="clear" w:color="auto" w:fill="FFFFFF"/>
+        </w:rPr>
+      </w:pPr>
+      <w:r>
+        <w:rPr>
+          <w:rFonts w:hint="eastAsia"/>
+          <w:shd w:val="clear" w:color="auto" w:fill="FFFFFF"/>
+        </w:rPr>
+        <w:t>独立软件</w:t>
+      </w:r>
+      <w:r>
+        <w:rPr>
+          <w:rFonts w:hint="eastAsia"/>
+          <w:shd w:val="clear" w:color="auto" w:fill="FFFFFF"/>
+        </w:rPr>
+        <w:t>，</w:t>
+      </w:r>
+      <w:r>
+        <w:rPr>
+          <w:rFonts w:hint="eastAsia"/>
+          <w:shd w:val="clear" w:color="auto" w:fill="FFFFFF"/>
+        </w:rPr>
+        <w:t>app</w:t>
+      </w:r>
+    </w:p>
+    <w:p>
+      <w:pPr>
+        <w:pStyle w:val="af1"/>
+        <w:rPr>
+          <w:shd w:val="clear" w:color="auto" w:fill="FFFFFF"/>
+        </w:rPr>
+      </w:pPr>
+      <w:r>
+        <w:rPr>
+          <w:rFonts w:hint="eastAsia"/>
+          <w:shd w:val="clear" w:color="auto" w:fill="FFFFFF"/>
+        </w:rPr>
+        <w:t>同步模式：</w:t>
+      </w:r>
+    </w:p>
+    <w:p>
+      <w:pPr>
+        <w:pStyle w:val="af"/>
+        <w:ind w:firstLine="480"/>
+        <w:rPr>
+          <w:shd w:val="clear" w:color="auto" w:fill="FFFFFF"/>
+        </w:rPr>
+      </w:pPr>
+      <w:r>
+        <w:rPr>
+          <w:rFonts w:hint="eastAsia"/>
+          <w:shd w:val="clear" w:color="auto" w:fill="FFFFFF"/>
+        </w:rPr>
+        <w:t>在原生发送下选择同步到其他平台</w:t>
+      </w:r>
+    </w:p>
+    <w:p>
+      <w:pPr>
+        <w:pStyle w:val="af1"/>
+        <w:rPr>
+          <w:shd w:val="clear" w:color="auto" w:fill="FFFFFF"/>
+        </w:rPr>
+      </w:pPr>
+      <w:r>
+        <w:rPr>
+          <w:rFonts w:hint="eastAsia"/>
+          <w:shd w:val="clear" w:color="auto" w:fill="FFFFFF"/>
+        </w:rPr>
+        <w:t>特点：</w:t>
+      </w:r>
+    </w:p>
+    <w:p>
+      <w:pPr>
+        <w:pStyle w:val="af"/>
+        <w:ind w:firstLine="480"/>
+        <w:rPr>
+          <w:shd w:val="clear" w:color="auto" w:fill="FFFFFF"/>
+        </w:rPr>
+      </w:pPr>
+      <w:r>
+        <w:rPr>
+          <w:rFonts w:hint="eastAsia"/>
+          <w:shd w:val="clear" w:color="auto" w:fill="FFFFFF"/>
+        </w:rPr>
+        <w:t>各账号的微博信息整合一屏</w:t>
+      </w:r>
+      <w:r>
+        <w:rPr>
+          <w:rFonts w:hint="eastAsia"/>
+          <w:shd w:val="clear" w:color="auto" w:fill="FFFFFF"/>
+        </w:rPr>
+        <w:t>浏览；加入了工作任务进度及工时管理，可以在同组中发送</w:t>
+      </w:r>
+      <w:r>
+        <w:rPr>
+          <w:rFonts w:hint="eastAsia"/>
+          <w:shd w:val="clear" w:color="auto" w:fill="FFFFFF"/>
+        </w:rPr>
+        <w:t>i</w:t>
+      </w:r>
+      <w:r>
+        <w:rPr>
+          <w:rFonts w:hint="eastAsia"/>
+          <w:shd w:val="clear" w:color="auto" w:fill="FFFFFF"/>
+        </w:rPr>
+        <w:t>新澳西</w:t>
+      </w:r>
+    </w:p>
+    <w:p>
+      <w:pPr>
+        <w:pStyle w:val="af1"/>
+        <w:rPr>
+          <w:rFonts w:hint="eastAsia"/>
+          <w:shd w:val="clear" w:color="auto" w:fill="FFFFFF"/>
+        </w:rPr>
+      </w:pPr>
+      <w:r>
+        <w:rPr>
+          <w:rFonts w:hint="eastAsia"/>
+          <w:shd w:val="clear" w:color="auto" w:fill="FFFFFF"/>
+        </w:rPr>
+        <w:t>现状：</w:t>
+      </w:r>
+    </w:p>
+    <w:p>
+      <w:pPr>
+        <w:pStyle w:val="af"/>
+        <w:ind w:firstLine="480"/>
+        <w:rPr>
+          <w:shd w:val="clear" w:color="auto" w:fill="FFFFFF"/>
+        </w:rPr>
+      </w:pPr>
+      <w:r>
+        <w:rPr>
+          <w:noProof/>
+        </w:rPr>
+        <w:lastRenderedPageBreak/>
+        <w:drawing>
+          <wp:anchor distT="0" distB="0" distL="114300" distR="114300" simplePos="0" relativeHeight="251659264" behindDoc="0" locked="0" layoutInCell="1" allowOverlap="1">
+            <wp:simplePos x="0" y="0"/>
+            <wp:positionH relativeFrom="column">
+              <wp:posOffset>-180340</wp:posOffset>
+            </wp:positionH>
+            <wp:positionV relativeFrom="paragraph">
+              <wp:posOffset>396240</wp:posOffset>
+            </wp:positionV>
+            <wp:extent cx="5326842" cy="5288738"/>
+            <wp:effectExtent l="0" t="0" r="7620" b="7620"/>
+            <wp:wrapTopAndBottom/>
+            <wp:docPr id="3" name="图片 3"/>
+            <wp:cNvGraphicFramePr>
+              <a:graphicFrameLocks xmlns:a="http://schemas.openxmlformats.org/drawingml/2006/main" noChangeAspect="1"/>
+            </wp:cNvGraphicFramePr>
+            <a:graphic xmlns:a="http://schemas.openxmlformats.org/drawingml/2006/main">
+              <a:graphicData uri="http://schemas.openxmlformats.org/drawingml/2006/picture">
+                <pic:pic xmlns:pic="http://schemas.openxmlformats.org/drawingml/2006/picture">
+                  <pic:nvPicPr>
+                    <pic:cNvPr id="1" name=""/>
+                    <pic:cNvPicPr/>
+                  </pic:nvPicPr>
+                  <pic:blipFill>
+                    <a:blip r:embed="rId8">
+                      <a:extLst>
+                        <a:ext uri="{28A0092B-C50C-407E-A947-70E740481C1C}">
+                          <a14:useLocalDpi xmlns:a14="http://schemas.microsoft.com/office/drawing/2010/main" val="0"/>
+                        </a:ext>
+                      </a:extLst>
+                    </a:blip>
+                    <a:stretch>
+                      <a:fillRect/>
+                    </a:stretch>
+                  </pic:blipFill>
+                  <pic:spPr>
+                    <a:xfrm>
+                      <a:off x="0" y="0"/>
+                      <a:ext cx="5326842" cy="5288738"/>
+                    </a:xfrm>
+                    <a:prstGeom prst="rect">
+                      <a:avLst/>
+                    </a:prstGeom>
+                  </pic:spPr>
+                </pic:pic>
+              </a:graphicData>
+            </a:graphic>
+          </wp:anchor>
+        </w:drawing>
+      </w:r>
+      <w:r>
+        <w:rPr>
+          <w:rFonts w:hint="eastAsia"/>
+          <w:shd w:val="clear" w:color="auto" w:fill="FFFFFF"/>
+        </w:rPr>
+        <w:t>正常</w:t>
       </w:r>
       <w:bookmarkStart w:id="0" w:name="_GoBack"/>
       <w:bookmarkEnd w:id="0"/>
-      <w:r>
-        <w:rPr>
-          <w:rFonts w:hint="eastAsia"/>
-          <w:color w:val="666666"/>
-          <w:shd w:val="clear" w:color="auto" w:fill="FFFFFF"/>
-        </w:rPr>
-        <w:t>多的粉丝，企业也面临了很多单靠人力和创意所不能解决的问题，如有效倾听，大规模的数据挖掘和分析，多账户管理以及效果的评估等，这就需要借助于一些工具</w:t>
-      </w:r>
-      <w:r>
-        <w:rPr>
-          <w:rFonts w:hint="eastAsia"/>
-          <w:color w:val="666666"/>
-          <w:shd w:val="clear" w:color="auto" w:fill="FFFFFF"/>
-        </w:rPr>
-        <w:t>。</w:t>
-      </w:r>
-    </w:p>
-    <w:p>
-      <w:pPr>
-        <w:pStyle w:val="af"/>
-        <w:ind w:firstLine="480"/>
-        <w:rPr>
-          <w:color w:val="333333"/>
-          <w:shd w:val="clear" w:color="auto" w:fill="FFFFFF"/>
-        </w:rPr>
-      </w:pPr>
-      <w:r>
-        <w:rPr>
-          <w:rStyle w:val="afc"/>
-          <w:rFonts w:ascii="等线 Light" w:eastAsia="等线 Light" w:hAnsi="等线 Light" w:hint="eastAsia"/>
-          <w:b w:val="0"/>
-          <w:color w:val="333333"/>
-          <w:shd w:val="clear" w:color="auto" w:fill="FFFFFF"/>
-        </w:rPr>
-        <w:t>最基本意义上的三个简单功能，</w:t>
-      </w:r>
-      <w:r>
-        <w:rPr>
-          <w:rFonts w:hint="eastAsia"/>
-          <w:color w:val="333333"/>
-          <w:shd w:val="clear" w:color="auto" w:fill="FFFFFF"/>
-        </w:rPr>
-        <w:t>这些管理工具执行下列操作：</w:t>
-      </w:r>
-      <w:r>
-        <w:rPr>
-          <w:rFonts w:hint="eastAsia"/>
-          <w:color w:val="333333"/>
-          <w:shd w:val="clear" w:color="auto" w:fill="FFFFFF"/>
-        </w:rPr>
-        <w:t>1</w:t>
-      </w:r>
-      <w:r>
-        <w:rPr>
-          <w:rFonts w:hint="eastAsia"/>
-          <w:color w:val="333333"/>
-          <w:shd w:val="clear" w:color="auto" w:fill="FFFFFF"/>
-        </w:rPr>
-        <w:t>）连接</w:t>
-      </w:r>
-      <w:r>
-        <w:rPr>
-          <w:rFonts w:hint="eastAsia"/>
-          <w:color w:val="333333"/>
-          <w:shd w:val="clear" w:color="auto" w:fill="FFFFFF"/>
-        </w:rPr>
-        <w:t>Facebook</w:t>
-      </w:r>
-      <w:r>
-        <w:rPr>
-          <w:rFonts w:hint="eastAsia"/>
-          <w:color w:val="333333"/>
-          <w:shd w:val="clear" w:color="auto" w:fill="FFFFFF"/>
-        </w:rPr>
-        <w:t>，</w:t>
-      </w:r>
-      <w:r>
-        <w:rPr>
-          <w:rFonts w:hint="eastAsia"/>
-          <w:color w:val="333333"/>
-          <w:shd w:val="clear" w:color="auto" w:fill="FFFFFF"/>
-        </w:rPr>
-        <w:t>Twitter</w:t>
-      </w:r>
-      <w:r>
-        <w:rPr>
-          <w:rFonts w:hint="eastAsia"/>
-          <w:color w:val="333333"/>
-          <w:shd w:val="clear" w:color="auto" w:fill="FFFFFF"/>
-        </w:rPr>
-        <w:t>，</w:t>
-      </w:r>
-      <w:r>
-        <w:rPr>
-          <w:rFonts w:hint="eastAsia"/>
-          <w:color w:val="333333"/>
-          <w:shd w:val="clear" w:color="auto" w:fill="FFFFFF"/>
-        </w:rPr>
-        <w:t>LinkedIn</w:t>
-      </w:r>
-      <w:r>
-        <w:rPr>
-          <w:rFonts w:hint="eastAsia"/>
-          <w:color w:val="333333"/>
-          <w:shd w:val="clear" w:color="auto" w:fill="FFFFFF"/>
-        </w:rPr>
-        <w:t>等社会媒体渠道。</w:t>
-      </w:r>
-      <w:r>
-        <w:rPr>
-          <w:rFonts w:hint="eastAsia"/>
-          <w:color w:val="333333"/>
-          <w:shd w:val="clear" w:color="auto" w:fill="FFFFFF"/>
-        </w:rPr>
-        <w:t xml:space="preserve"> 2</w:t>
-      </w:r>
-      <w:r>
-        <w:rPr>
-          <w:rFonts w:hint="eastAsia"/>
-          <w:color w:val="333333"/>
-          <w:shd w:val="clear" w:color="auto" w:fill="FFFFFF"/>
-        </w:rPr>
-        <w:t>）允许管理者迅速从一个位置向这些渠道发布内容，一些还提供每个通道可以定制发布的能力</w:t>
-      </w:r>
-      <w:r>
-        <w:rPr>
-          <w:rFonts w:hint="eastAsia"/>
-          <w:color w:val="333333"/>
-          <w:shd w:val="clear" w:color="auto" w:fill="FFFFFF"/>
-        </w:rPr>
-        <w:t>3</w:t>
-      </w:r>
-      <w:r>
-        <w:rPr>
-          <w:rFonts w:hint="eastAsia"/>
-          <w:color w:val="333333"/>
-          <w:shd w:val="clear" w:color="auto" w:fill="FFFFFF"/>
-        </w:rPr>
-        <w:t>）聚集和管理社会化数据。该系统提供允许管理者（从评论意见中）看到正在发生什么的聚合视图，并可提供某种形式的分析和转换指标。</w:t>
-      </w:r>
-    </w:p>
-    <w:p>
-      <w:pPr>
-        <w:pStyle w:val="af"/>
-        <w:ind w:firstLine="480"/>
-        <w:rPr>
-          <w:rFonts w:hint="eastAsia"/>
-        </w:rPr>
-      </w:pPr>
-      <w:r>
-        <w:rPr>
-          <w:rFonts w:hint="eastAsia"/>
-          <w:color w:val="333333"/>
-          <w:shd w:val="clear" w:color="auto" w:fill="FFFFFF"/>
-        </w:rPr>
-        <w:t>平台多账号多，内容难维护，管理难统一，营销难精准，没数据没分析。</w:t>
-      </w:r>
+    </w:p>
+    <w:p>
+      <w:pPr>
+        <w:pStyle w:val="af"/>
+        <w:ind w:firstLine="480"/>
+        <w:rPr>
+          <w:rFonts w:hint="eastAsia"/>
+          <w:shd w:val="clear" w:color="auto" w:fill="FFFFFF"/>
+        </w:rPr>
+      </w:pPr>
     </w:p>
     <w:sectPr>
       <w:pgSz w:w="11906" w:h="16838"/>
@@ -1488,4 +2583,16 @@
     </a:ext>
   </a:extLst>
 </a:theme>
+</file>
+
+<file path=customXml/item1.xml><?xml version="1.0" encoding="utf-8"?>
+<b:Sources xmlns:b="http://schemas.openxmlformats.org/officeDocument/2006/bibliography" xmlns="http://schemas.openxmlformats.org/officeDocument/2006/bibliography" SelectedStyle="\APASixthEditionOfficeOnline.xsl" StyleName="APA" Version="6"/>
+</file>
+
+<file path=customXml/itemProps1.xml><?xml version="1.0" encoding="utf-8"?>
+<ds:datastoreItem xmlns:ds="http://schemas.openxmlformats.org/officeDocument/2006/customXml" ds:itemID="{F30DE9F9-D266-4C2D-BBEE-1AF6FCC7E7D6}">
+  <ds:schemaRefs>
+    <ds:schemaRef ds:uri="http://schemas.openxmlformats.org/officeDocument/2006/bibliography"/>
+  </ds:schemaRefs>
+</ds:datastoreItem>
 </file>